--- a/logica/desenvolvimento007.docx
+++ b/logica/desenvolvimento007.docx
@@ -4,15 +4,21 @@
   <w:body>
     <w:p>
       <w:r>
-        <w:t>Desenvolvimento 7</w:t>
+        <w:t>Aluno: Walter</w:t>
+      </w:r>
+      <w:r>
+        <w:t xml:space="preserve"> Silva</w:t>
       </w:r>
     </w:p>
     <w:p>
       <w:r>
-        <w:t>Aluno: Walter</w:t>
+        <w:t>Desenvolvimento 7</w:t>
       </w:r>
     </w:p>
-    <w:p/>
+    <w:p>
+      <w:bookmarkStart w:id="0" w:name="_GoBack"/>
+      <w:bookmarkEnd w:id="0"/>
+    </w:p>
     <w:p>
       <w:pPr>
         <w:shd w:val="clear" w:color="auto" w:fill="2B2B2B"/>
@@ -689,9 +695,1603 @@
         <w:t>)</w:t>
       </w:r>
     </w:p>
+    <w:p/>
+    <w:p/>
     <w:p>
-      <w:bookmarkStart w:id="0" w:name="_GoBack"/>
-      <w:bookmarkEnd w:id="0"/>
+      <w:r>
+        <w:t>Desenvolvimento 10 (16 na plataforma)</w:t>
+      </w:r>
+    </w:p>
+    <w:p>
+      <w:proofErr w:type="spellStart"/>
+      <w:r>
+        <w:t>Obs</w:t>
+      </w:r>
+      <w:proofErr w:type="spellEnd"/>
+      <w:r>
+        <w:t>: Coloquei o link errado na plataforma, e não consigo mudar.</w:t>
+      </w:r>
+    </w:p>
+    <w:p>
+      <w:pPr>
+        <w:shd w:val="clear" w:color="auto" w:fill="2B2B2B"/>
+        <w:tabs>
+          <w:tab w:val="left" w:pos="916"/>
+          <w:tab w:val="left" w:pos="1832"/>
+          <w:tab w:val="left" w:pos="2748"/>
+          <w:tab w:val="left" w:pos="3664"/>
+          <w:tab w:val="left" w:pos="4580"/>
+          <w:tab w:val="left" w:pos="5496"/>
+          <w:tab w:val="left" w:pos="6412"/>
+          <w:tab w:val="left" w:pos="7328"/>
+          <w:tab w:val="left" w:pos="8244"/>
+          <w:tab w:val="left" w:pos="9160"/>
+          <w:tab w:val="left" w:pos="10076"/>
+          <w:tab w:val="left" w:pos="10992"/>
+          <w:tab w:val="left" w:pos="11908"/>
+          <w:tab w:val="left" w:pos="12824"/>
+          <w:tab w:val="left" w:pos="13740"/>
+          <w:tab w:val="left" w:pos="14656"/>
+        </w:tabs>
+        <w:spacing w:after="0" w:line="240" w:lineRule="auto"/>
+        <w:rPr>
+          <w:rFonts w:ascii="Courier New" w:eastAsia="Times New Roman" w:hAnsi="Courier New" w:cs="Courier New"/>
+          <w:color w:val="A9B7C6"/>
+          <w:sz w:val="20"/>
+          <w:szCs w:val="20"/>
+          <w:lang w:eastAsia="pt-BR"/>
+        </w:rPr>
+      </w:pPr>
+      <w:proofErr w:type="spellStart"/>
+      <w:r>
+        <w:rPr>
+          <w:rFonts w:ascii="Courier New" w:eastAsia="Times New Roman" w:hAnsi="Courier New" w:cs="Courier New"/>
+          <w:color w:val="CC7832"/>
+          <w:sz w:val="20"/>
+          <w:szCs w:val="20"/>
+          <w:lang w:eastAsia="pt-BR"/>
+        </w:rPr>
+        <w:t>def</w:t>
+      </w:r>
+      <w:proofErr w:type="spellEnd"/>
+      <w:r>
+        <w:rPr>
+          <w:rFonts w:ascii="Courier New" w:eastAsia="Times New Roman" w:hAnsi="Courier New" w:cs="Courier New"/>
+          <w:color w:val="CC7832"/>
+          <w:sz w:val="20"/>
+          <w:szCs w:val="20"/>
+          <w:lang w:eastAsia="pt-BR"/>
+        </w:rPr>
+        <w:t xml:space="preserve"> </w:t>
+      </w:r>
+      <w:proofErr w:type="spellStart"/>
+      <w:r>
+        <w:rPr>
+          <w:rFonts w:ascii="Courier New" w:eastAsia="Times New Roman" w:hAnsi="Courier New" w:cs="Courier New"/>
+          <w:color w:val="FFC66D"/>
+          <w:sz w:val="20"/>
+          <w:szCs w:val="20"/>
+          <w:lang w:eastAsia="pt-BR"/>
+        </w:rPr>
+        <w:t>calc</w:t>
+      </w:r>
+      <w:proofErr w:type="spellEnd"/>
+      <w:r>
+        <w:rPr>
+          <w:rFonts w:ascii="Courier New" w:eastAsia="Times New Roman" w:hAnsi="Courier New" w:cs="Courier New"/>
+          <w:color w:val="A9B7C6"/>
+          <w:sz w:val="20"/>
+          <w:szCs w:val="20"/>
+          <w:lang w:eastAsia="pt-BR"/>
+        </w:rPr>
+        <w:t>(</w:t>
+      </w:r>
+      <w:proofErr w:type="spellStart"/>
+      <w:r>
+        <w:rPr>
+          <w:rFonts w:ascii="Courier New" w:eastAsia="Times New Roman" w:hAnsi="Courier New" w:cs="Courier New"/>
+          <w:color w:val="A9B7C6"/>
+          <w:sz w:val="20"/>
+          <w:szCs w:val="20"/>
+          <w:lang w:eastAsia="pt-BR"/>
+        </w:rPr>
+        <w:t>x</w:t>
+      </w:r>
+      <w:r>
+        <w:rPr>
+          <w:rFonts w:ascii="Courier New" w:eastAsia="Times New Roman" w:hAnsi="Courier New" w:cs="Courier New"/>
+          <w:color w:val="CC7832"/>
+          <w:sz w:val="20"/>
+          <w:szCs w:val="20"/>
+          <w:lang w:eastAsia="pt-BR"/>
+        </w:rPr>
+        <w:t>,</w:t>
+      </w:r>
+      <w:r>
+        <w:rPr>
+          <w:rFonts w:ascii="Courier New" w:eastAsia="Times New Roman" w:hAnsi="Courier New" w:cs="Courier New"/>
+          <w:color w:val="A9B7C6"/>
+          <w:sz w:val="20"/>
+          <w:szCs w:val="20"/>
+          <w:lang w:eastAsia="pt-BR"/>
+        </w:rPr>
+        <w:t>y</w:t>
+      </w:r>
+      <w:r>
+        <w:rPr>
+          <w:rFonts w:ascii="Courier New" w:eastAsia="Times New Roman" w:hAnsi="Courier New" w:cs="Courier New"/>
+          <w:color w:val="CC7832"/>
+          <w:sz w:val="20"/>
+          <w:szCs w:val="20"/>
+          <w:lang w:eastAsia="pt-BR"/>
+        </w:rPr>
+        <w:t>,</w:t>
+      </w:r>
+      <w:r>
+        <w:rPr>
+          <w:rFonts w:ascii="Courier New" w:eastAsia="Times New Roman" w:hAnsi="Courier New" w:cs="Courier New"/>
+          <w:color w:val="A9B7C6"/>
+          <w:sz w:val="20"/>
+          <w:szCs w:val="20"/>
+          <w:lang w:eastAsia="pt-BR"/>
+        </w:rPr>
+        <w:t>opcao</w:t>
+      </w:r>
+      <w:proofErr w:type="spellEnd"/>
+      <w:r>
+        <w:rPr>
+          <w:rFonts w:ascii="Courier New" w:eastAsia="Times New Roman" w:hAnsi="Courier New" w:cs="Courier New"/>
+          <w:color w:val="A9B7C6"/>
+          <w:sz w:val="20"/>
+          <w:szCs w:val="20"/>
+          <w:lang w:eastAsia="pt-BR"/>
+        </w:rPr>
+        <w:t>):</w:t>
+      </w:r>
+      <w:r>
+        <w:rPr>
+          <w:rFonts w:ascii="Courier New" w:eastAsia="Times New Roman" w:hAnsi="Courier New" w:cs="Courier New"/>
+          <w:color w:val="A9B7C6"/>
+          <w:sz w:val="20"/>
+          <w:szCs w:val="20"/>
+          <w:lang w:eastAsia="pt-BR"/>
+        </w:rPr>
+        <w:br/>
+        <w:t xml:space="preserve">    </w:t>
+      </w:r>
+      <w:proofErr w:type="spellStart"/>
+      <w:r>
+        <w:rPr>
+          <w:rFonts w:ascii="Courier New" w:eastAsia="Times New Roman" w:hAnsi="Courier New" w:cs="Courier New"/>
+          <w:color w:val="CC7832"/>
+          <w:sz w:val="20"/>
+          <w:szCs w:val="20"/>
+          <w:lang w:eastAsia="pt-BR"/>
+        </w:rPr>
+        <w:t>if</w:t>
+      </w:r>
+      <w:proofErr w:type="spellEnd"/>
+      <w:r>
+        <w:rPr>
+          <w:rFonts w:ascii="Courier New" w:eastAsia="Times New Roman" w:hAnsi="Courier New" w:cs="Courier New"/>
+          <w:color w:val="CC7832"/>
+          <w:sz w:val="20"/>
+          <w:szCs w:val="20"/>
+          <w:lang w:eastAsia="pt-BR"/>
+        </w:rPr>
+        <w:t xml:space="preserve"> </w:t>
+      </w:r>
+      <w:proofErr w:type="spellStart"/>
+      <w:r>
+        <w:rPr>
+          <w:rFonts w:ascii="Courier New" w:eastAsia="Times New Roman" w:hAnsi="Courier New" w:cs="Courier New"/>
+          <w:color w:val="A9B7C6"/>
+          <w:sz w:val="20"/>
+          <w:szCs w:val="20"/>
+          <w:lang w:eastAsia="pt-BR"/>
+        </w:rPr>
+        <w:t>opcao</w:t>
+      </w:r>
+      <w:proofErr w:type="spellEnd"/>
+      <w:r>
+        <w:rPr>
+          <w:rFonts w:ascii="Courier New" w:eastAsia="Times New Roman" w:hAnsi="Courier New" w:cs="Courier New"/>
+          <w:color w:val="A9B7C6"/>
+          <w:sz w:val="20"/>
+          <w:szCs w:val="20"/>
+          <w:lang w:eastAsia="pt-BR"/>
+        </w:rPr>
+        <w:t xml:space="preserve"> == </w:t>
+      </w:r>
+      <w:r>
+        <w:rPr>
+          <w:rFonts w:ascii="Courier New" w:eastAsia="Times New Roman" w:hAnsi="Courier New" w:cs="Courier New"/>
+          <w:color w:val="6897BB"/>
+          <w:sz w:val="20"/>
+          <w:szCs w:val="20"/>
+          <w:lang w:eastAsia="pt-BR"/>
+        </w:rPr>
+        <w:t>1</w:t>
+      </w:r>
+      <w:r>
+        <w:rPr>
+          <w:rFonts w:ascii="Courier New" w:eastAsia="Times New Roman" w:hAnsi="Courier New" w:cs="Courier New"/>
+          <w:color w:val="A9B7C6"/>
+          <w:sz w:val="20"/>
+          <w:szCs w:val="20"/>
+          <w:lang w:eastAsia="pt-BR"/>
+        </w:rPr>
+        <w:t>:</w:t>
+      </w:r>
+      <w:r>
+        <w:rPr>
+          <w:rFonts w:ascii="Courier New" w:eastAsia="Times New Roman" w:hAnsi="Courier New" w:cs="Courier New"/>
+          <w:color w:val="A9B7C6"/>
+          <w:sz w:val="20"/>
+          <w:szCs w:val="20"/>
+          <w:lang w:eastAsia="pt-BR"/>
+        </w:rPr>
+        <w:br/>
+        <w:t xml:space="preserve">        </w:t>
+      </w:r>
+      <w:proofErr w:type="spellStart"/>
+      <w:r>
+        <w:rPr>
+          <w:rFonts w:ascii="Courier New" w:eastAsia="Times New Roman" w:hAnsi="Courier New" w:cs="Courier New"/>
+          <w:color w:val="8888C6"/>
+          <w:sz w:val="20"/>
+          <w:szCs w:val="20"/>
+          <w:lang w:eastAsia="pt-BR"/>
+        </w:rPr>
+        <w:t>print</w:t>
+      </w:r>
+      <w:proofErr w:type="spellEnd"/>
+      <w:r>
+        <w:rPr>
+          <w:rFonts w:ascii="Courier New" w:eastAsia="Times New Roman" w:hAnsi="Courier New" w:cs="Courier New"/>
+          <w:color w:val="A9B7C6"/>
+          <w:sz w:val="20"/>
+          <w:szCs w:val="20"/>
+          <w:lang w:eastAsia="pt-BR"/>
+        </w:rPr>
+        <w:t>(</w:t>
+      </w:r>
+      <w:proofErr w:type="spellStart"/>
+      <w:r>
+        <w:rPr>
+          <w:rFonts w:ascii="Courier New" w:eastAsia="Times New Roman" w:hAnsi="Courier New" w:cs="Courier New"/>
+          <w:color w:val="6A8759"/>
+          <w:sz w:val="20"/>
+          <w:szCs w:val="20"/>
+          <w:lang w:eastAsia="pt-BR"/>
+        </w:rPr>
+        <w:t>f'Resultado</w:t>
+      </w:r>
+      <w:proofErr w:type="spellEnd"/>
+      <w:r>
+        <w:rPr>
+          <w:rFonts w:ascii="Courier New" w:eastAsia="Times New Roman" w:hAnsi="Courier New" w:cs="Courier New"/>
+          <w:color w:val="6A8759"/>
+          <w:sz w:val="20"/>
+          <w:szCs w:val="20"/>
+          <w:lang w:eastAsia="pt-BR"/>
+        </w:rPr>
+        <w:t xml:space="preserve">: </w:t>
+      </w:r>
+      <w:r>
+        <w:rPr>
+          <w:rFonts w:ascii="Courier New" w:eastAsia="Times New Roman" w:hAnsi="Courier New" w:cs="Courier New"/>
+          <w:color w:val="CC7832"/>
+          <w:sz w:val="20"/>
+          <w:szCs w:val="20"/>
+          <w:lang w:eastAsia="pt-BR"/>
+        </w:rPr>
+        <w:t>{</w:t>
+      </w:r>
+      <w:proofErr w:type="spellStart"/>
+      <w:r>
+        <w:rPr>
+          <w:rFonts w:ascii="Courier New" w:eastAsia="Times New Roman" w:hAnsi="Courier New" w:cs="Courier New"/>
+          <w:color w:val="A9B7C6"/>
+          <w:sz w:val="20"/>
+          <w:szCs w:val="20"/>
+          <w:lang w:eastAsia="pt-BR"/>
+        </w:rPr>
+        <w:t>x+y</w:t>
+      </w:r>
+      <w:proofErr w:type="spellEnd"/>
+      <w:r>
+        <w:rPr>
+          <w:rFonts w:ascii="Courier New" w:eastAsia="Times New Roman" w:hAnsi="Courier New" w:cs="Courier New"/>
+          <w:color w:val="CC7832"/>
+          <w:sz w:val="20"/>
+          <w:szCs w:val="20"/>
+          <w:lang w:eastAsia="pt-BR"/>
+        </w:rPr>
+        <w:t>}</w:t>
+      </w:r>
+      <w:r>
+        <w:rPr>
+          <w:rFonts w:ascii="Courier New" w:eastAsia="Times New Roman" w:hAnsi="Courier New" w:cs="Courier New"/>
+          <w:color w:val="6A8759"/>
+          <w:sz w:val="20"/>
+          <w:szCs w:val="20"/>
+          <w:lang w:eastAsia="pt-BR"/>
+        </w:rPr>
+        <w:t>'</w:t>
+      </w:r>
+      <w:r>
+        <w:rPr>
+          <w:rFonts w:ascii="Courier New" w:eastAsia="Times New Roman" w:hAnsi="Courier New" w:cs="Courier New"/>
+          <w:color w:val="A9B7C6"/>
+          <w:sz w:val="20"/>
+          <w:szCs w:val="20"/>
+          <w:lang w:eastAsia="pt-BR"/>
+        </w:rPr>
+        <w:t>)</w:t>
+      </w:r>
+      <w:r>
+        <w:rPr>
+          <w:rFonts w:ascii="Courier New" w:eastAsia="Times New Roman" w:hAnsi="Courier New" w:cs="Courier New"/>
+          <w:color w:val="A9B7C6"/>
+          <w:sz w:val="20"/>
+          <w:szCs w:val="20"/>
+          <w:lang w:eastAsia="pt-BR"/>
+        </w:rPr>
+        <w:br/>
+        <w:t xml:space="preserve">    </w:t>
+      </w:r>
+      <w:proofErr w:type="spellStart"/>
+      <w:r>
+        <w:rPr>
+          <w:rFonts w:ascii="Courier New" w:eastAsia="Times New Roman" w:hAnsi="Courier New" w:cs="Courier New"/>
+          <w:color w:val="CC7832"/>
+          <w:sz w:val="20"/>
+          <w:szCs w:val="20"/>
+          <w:lang w:eastAsia="pt-BR"/>
+        </w:rPr>
+        <w:t>elif</w:t>
+      </w:r>
+      <w:proofErr w:type="spellEnd"/>
+      <w:r>
+        <w:rPr>
+          <w:rFonts w:ascii="Courier New" w:eastAsia="Times New Roman" w:hAnsi="Courier New" w:cs="Courier New"/>
+          <w:color w:val="CC7832"/>
+          <w:sz w:val="20"/>
+          <w:szCs w:val="20"/>
+          <w:lang w:eastAsia="pt-BR"/>
+        </w:rPr>
+        <w:t xml:space="preserve"> </w:t>
+      </w:r>
+      <w:proofErr w:type="spellStart"/>
+      <w:r>
+        <w:rPr>
+          <w:rFonts w:ascii="Courier New" w:eastAsia="Times New Roman" w:hAnsi="Courier New" w:cs="Courier New"/>
+          <w:color w:val="A9B7C6"/>
+          <w:sz w:val="20"/>
+          <w:szCs w:val="20"/>
+          <w:lang w:eastAsia="pt-BR"/>
+        </w:rPr>
+        <w:t>opcao</w:t>
+      </w:r>
+      <w:proofErr w:type="spellEnd"/>
+      <w:r>
+        <w:rPr>
+          <w:rFonts w:ascii="Courier New" w:eastAsia="Times New Roman" w:hAnsi="Courier New" w:cs="Courier New"/>
+          <w:color w:val="A9B7C6"/>
+          <w:sz w:val="20"/>
+          <w:szCs w:val="20"/>
+          <w:lang w:eastAsia="pt-BR"/>
+        </w:rPr>
+        <w:t xml:space="preserve"> == </w:t>
+      </w:r>
+      <w:r>
+        <w:rPr>
+          <w:rFonts w:ascii="Courier New" w:eastAsia="Times New Roman" w:hAnsi="Courier New" w:cs="Courier New"/>
+          <w:color w:val="6897BB"/>
+          <w:sz w:val="20"/>
+          <w:szCs w:val="20"/>
+          <w:lang w:eastAsia="pt-BR"/>
+        </w:rPr>
+        <w:t>2</w:t>
+      </w:r>
+      <w:r>
+        <w:rPr>
+          <w:rFonts w:ascii="Courier New" w:eastAsia="Times New Roman" w:hAnsi="Courier New" w:cs="Courier New"/>
+          <w:color w:val="A9B7C6"/>
+          <w:sz w:val="20"/>
+          <w:szCs w:val="20"/>
+          <w:lang w:eastAsia="pt-BR"/>
+        </w:rPr>
+        <w:t>:</w:t>
+      </w:r>
+      <w:r>
+        <w:rPr>
+          <w:rFonts w:ascii="Courier New" w:eastAsia="Times New Roman" w:hAnsi="Courier New" w:cs="Courier New"/>
+          <w:color w:val="A9B7C6"/>
+          <w:sz w:val="20"/>
+          <w:szCs w:val="20"/>
+          <w:lang w:eastAsia="pt-BR"/>
+        </w:rPr>
+        <w:br/>
+        <w:t xml:space="preserve">        </w:t>
+      </w:r>
+      <w:proofErr w:type="spellStart"/>
+      <w:r>
+        <w:rPr>
+          <w:rFonts w:ascii="Courier New" w:eastAsia="Times New Roman" w:hAnsi="Courier New" w:cs="Courier New"/>
+          <w:color w:val="8888C6"/>
+          <w:sz w:val="20"/>
+          <w:szCs w:val="20"/>
+          <w:lang w:eastAsia="pt-BR"/>
+        </w:rPr>
+        <w:t>print</w:t>
+      </w:r>
+      <w:proofErr w:type="spellEnd"/>
+      <w:r>
+        <w:rPr>
+          <w:rFonts w:ascii="Courier New" w:eastAsia="Times New Roman" w:hAnsi="Courier New" w:cs="Courier New"/>
+          <w:color w:val="A9B7C6"/>
+          <w:sz w:val="20"/>
+          <w:szCs w:val="20"/>
+          <w:lang w:eastAsia="pt-BR"/>
+        </w:rPr>
+        <w:t>(</w:t>
+      </w:r>
+      <w:proofErr w:type="spellStart"/>
+      <w:r>
+        <w:rPr>
+          <w:rFonts w:ascii="Courier New" w:eastAsia="Times New Roman" w:hAnsi="Courier New" w:cs="Courier New"/>
+          <w:color w:val="6A8759"/>
+          <w:sz w:val="20"/>
+          <w:szCs w:val="20"/>
+          <w:lang w:eastAsia="pt-BR"/>
+        </w:rPr>
+        <w:t>f'Resultado</w:t>
+      </w:r>
+      <w:proofErr w:type="spellEnd"/>
+      <w:r>
+        <w:rPr>
+          <w:rFonts w:ascii="Courier New" w:eastAsia="Times New Roman" w:hAnsi="Courier New" w:cs="Courier New"/>
+          <w:color w:val="6A8759"/>
+          <w:sz w:val="20"/>
+          <w:szCs w:val="20"/>
+          <w:lang w:eastAsia="pt-BR"/>
+        </w:rPr>
+        <w:t xml:space="preserve">: </w:t>
+      </w:r>
+      <w:r>
+        <w:rPr>
+          <w:rFonts w:ascii="Courier New" w:eastAsia="Times New Roman" w:hAnsi="Courier New" w:cs="Courier New"/>
+          <w:color w:val="CC7832"/>
+          <w:sz w:val="20"/>
+          <w:szCs w:val="20"/>
+          <w:lang w:eastAsia="pt-BR"/>
+        </w:rPr>
+        <w:t>{</w:t>
+      </w:r>
+      <w:r>
+        <w:rPr>
+          <w:rFonts w:ascii="Courier New" w:eastAsia="Times New Roman" w:hAnsi="Courier New" w:cs="Courier New"/>
+          <w:color w:val="A9B7C6"/>
+          <w:sz w:val="20"/>
+          <w:szCs w:val="20"/>
+          <w:lang w:eastAsia="pt-BR"/>
+        </w:rPr>
+        <w:t>x-y</w:t>
+      </w:r>
+      <w:r>
+        <w:rPr>
+          <w:rFonts w:ascii="Courier New" w:eastAsia="Times New Roman" w:hAnsi="Courier New" w:cs="Courier New"/>
+          <w:color w:val="CC7832"/>
+          <w:sz w:val="20"/>
+          <w:szCs w:val="20"/>
+          <w:lang w:eastAsia="pt-BR"/>
+        </w:rPr>
+        <w:t>}</w:t>
+      </w:r>
+      <w:r>
+        <w:rPr>
+          <w:rFonts w:ascii="Courier New" w:eastAsia="Times New Roman" w:hAnsi="Courier New" w:cs="Courier New"/>
+          <w:color w:val="6A8759"/>
+          <w:sz w:val="20"/>
+          <w:szCs w:val="20"/>
+          <w:lang w:eastAsia="pt-BR"/>
+        </w:rPr>
+        <w:t>'</w:t>
+      </w:r>
+      <w:r>
+        <w:rPr>
+          <w:rFonts w:ascii="Courier New" w:eastAsia="Times New Roman" w:hAnsi="Courier New" w:cs="Courier New"/>
+          <w:color w:val="A9B7C6"/>
+          <w:sz w:val="20"/>
+          <w:szCs w:val="20"/>
+          <w:lang w:eastAsia="pt-BR"/>
+        </w:rPr>
+        <w:t>)</w:t>
+      </w:r>
+      <w:r>
+        <w:rPr>
+          <w:rFonts w:ascii="Courier New" w:eastAsia="Times New Roman" w:hAnsi="Courier New" w:cs="Courier New"/>
+          <w:color w:val="A9B7C6"/>
+          <w:sz w:val="20"/>
+          <w:szCs w:val="20"/>
+          <w:lang w:eastAsia="pt-BR"/>
+        </w:rPr>
+        <w:br/>
+        <w:t xml:space="preserve">    </w:t>
+      </w:r>
+      <w:proofErr w:type="spellStart"/>
+      <w:r>
+        <w:rPr>
+          <w:rFonts w:ascii="Courier New" w:eastAsia="Times New Roman" w:hAnsi="Courier New" w:cs="Courier New"/>
+          <w:color w:val="CC7832"/>
+          <w:sz w:val="20"/>
+          <w:szCs w:val="20"/>
+          <w:lang w:eastAsia="pt-BR"/>
+        </w:rPr>
+        <w:t>elif</w:t>
+      </w:r>
+      <w:proofErr w:type="spellEnd"/>
+      <w:r>
+        <w:rPr>
+          <w:rFonts w:ascii="Courier New" w:eastAsia="Times New Roman" w:hAnsi="Courier New" w:cs="Courier New"/>
+          <w:color w:val="CC7832"/>
+          <w:sz w:val="20"/>
+          <w:szCs w:val="20"/>
+          <w:lang w:eastAsia="pt-BR"/>
+        </w:rPr>
+        <w:t xml:space="preserve"> </w:t>
+      </w:r>
+      <w:proofErr w:type="spellStart"/>
+      <w:r>
+        <w:rPr>
+          <w:rFonts w:ascii="Courier New" w:eastAsia="Times New Roman" w:hAnsi="Courier New" w:cs="Courier New"/>
+          <w:color w:val="A9B7C6"/>
+          <w:sz w:val="20"/>
+          <w:szCs w:val="20"/>
+          <w:lang w:eastAsia="pt-BR"/>
+        </w:rPr>
+        <w:t>opcao</w:t>
+      </w:r>
+      <w:proofErr w:type="spellEnd"/>
+      <w:r>
+        <w:rPr>
+          <w:rFonts w:ascii="Courier New" w:eastAsia="Times New Roman" w:hAnsi="Courier New" w:cs="Courier New"/>
+          <w:color w:val="A9B7C6"/>
+          <w:sz w:val="20"/>
+          <w:szCs w:val="20"/>
+          <w:lang w:eastAsia="pt-BR"/>
+        </w:rPr>
+        <w:t xml:space="preserve"> == </w:t>
+      </w:r>
+      <w:r>
+        <w:rPr>
+          <w:rFonts w:ascii="Courier New" w:eastAsia="Times New Roman" w:hAnsi="Courier New" w:cs="Courier New"/>
+          <w:color w:val="6897BB"/>
+          <w:sz w:val="20"/>
+          <w:szCs w:val="20"/>
+          <w:lang w:eastAsia="pt-BR"/>
+        </w:rPr>
+        <w:t>3</w:t>
+      </w:r>
+      <w:r>
+        <w:rPr>
+          <w:rFonts w:ascii="Courier New" w:eastAsia="Times New Roman" w:hAnsi="Courier New" w:cs="Courier New"/>
+          <w:color w:val="A9B7C6"/>
+          <w:sz w:val="20"/>
+          <w:szCs w:val="20"/>
+          <w:lang w:eastAsia="pt-BR"/>
+        </w:rPr>
+        <w:t>:</w:t>
+      </w:r>
+      <w:r>
+        <w:rPr>
+          <w:rFonts w:ascii="Courier New" w:eastAsia="Times New Roman" w:hAnsi="Courier New" w:cs="Courier New"/>
+          <w:color w:val="A9B7C6"/>
+          <w:sz w:val="20"/>
+          <w:szCs w:val="20"/>
+          <w:lang w:eastAsia="pt-BR"/>
+        </w:rPr>
+        <w:br/>
+        <w:t xml:space="preserve">        </w:t>
+      </w:r>
+      <w:proofErr w:type="spellStart"/>
+      <w:r>
+        <w:rPr>
+          <w:rFonts w:ascii="Courier New" w:eastAsia="Times New Roman" w:hAnsi="Courier New" w:cs="Courier New"/>
+          <w:color w:val="8888C6"/>
+          <w:sz w:val="20"/>
+          <w:szCs w:val="20"/>
+          <w:lang w:eastAsia="pt-BR"/>
+        </w:rPr>
+        <w:t>print</w:t>
+      </w:r>
+      <w:proofErr w:type="spellEnd"/>
+      <w:r>
+        <w:rPr>
+          <w:rFonts w:ascii="Courier New" w:eastAsia="Times New Roman" w:hAnsi="Courier New" w:cs="Courier New"/>
+          <w:color w:val="A9B7C6"/>
+          <w:sz w:val="20"/>
+          <w:szCs w:val="20"/>
+          <w:lang w:eastAsia="pt-BR"/>
+        </w:rPr>
+        <w:t>(</w:t>
+      </w:r>
+      <w:proofErr w:type="spellStart"/>
+      <w:r>
+        <w:rPr>
+          <w:rFonts w:ascii="Courier New" w:eastAsia="Times New Roman" w:hAnsi="Courier New" w:cs="Courier New"/>
+          <w:color w:val="6A8759"/>
+          <w:sz w:val="20"/>
+          <w:szCs w:val="20"/>
+          <w:lang w:eastAsia="pt-BR"/>
+        </w:rPr>
+        <w:t>f'Resultado</w:t>
+      </w:r>
+      <w:proofErr w:type="spellEnd"/>
+      <w:r>
+        <w:rPr>
+          <w:rFonts w:ascii="Courier New" w:eastAsia="Times New Roman" w:hAnsi="Courier New" w:cs="Courier New"/>
+          <w:color w:val="6A8759"/>
+          <w:sz w:val="20"/>
+          <w:szCs w:val="20"/>
+          <w:lang w:eastAsia="pt-BR"/>
+        </w:rPr>
+        <w:t xml:space="preserve">: </w:t>
+      </w:r>
+      <w:r>
+        <w:rPr>
+          <w:rFonts w:ascii="Courier New" w:eastAsia="Times New Roman" w:hAnsi="Courier New" w:cs="Courier New"/>
+          <w:color w:val="CC7832"/>
+          <w:sz w:val="20"/>
+          <w:szCs w:val="20"/>
+          <w:lang w:eastAsia="pt-BR"/>
+        </w:rPr>
+        <w:t>{</w:t>
+      </w:r>
+      <w:r>
+        <w:rPr>
+          <w:rFonts w:ascii="Courier New" w:eastAsia="Times New Roman" w:hAnsi="Courier New" w:cs="Courier New"/>
+          <w:color w:val="A9B7C6"/>
+          <w:sz w:val="20"/>
+          <w:szCs w:val="20"/>
+          <w:lang w:eastAsia="pt-BR"/>
+        </w:rPr>
+        <w:t>x*y</w:t>
+      </w:r>
+      <w:r>
+        <w:rPr>
+          <w:rFonts w:ascii="Courier New" w:eastAsia="Times New Roman" w:hAnsi="Courier New" w:cs="Courier New"/>
+          <w:color w:val="CC7832"/>
+          <w:sz w:val="20"/>
+          <w:szCs w:val="20"/>
+          <w:lang w:eastAsia="pt-BR"/>
+        </w:rPr>
+        <w:t>}</w:t>
+      </w:r>
+      <w:r>
+        <w:rPr>
+          <w:rFonts w:ascii="Courier New" w:eastAsia="Times New Roman" w:hAnsi="Courier New" w:cs="Courier New"/>
+          <w:color w:val="6A8759"/>
+          <w:sz w:val="20"/>
+          <w:szCs w:val="20"/>
+          <w:lang w:eastAsia="pt-BR"/>
+        </w:rPr>
+        <w:t>'</w:t>
+      </w:r>
+      <w:r>
+        <w:rPr>
+          <w:rFonts w:ascii="Courier New" w:eastAsia="Times New Roman" w:hAnsi="Courier New" w:cs="Courier New"/>
+          <w:color w:val="A9B7C6"/>
+          <w:sz w:val="20"/>
+          <w:szCs w:val="20"/>
+          <w:lang w:eastAsia="pt-BR"/>
+        </w:rPr>
+        <w:t>)</w:t>
+      </w:r>
+      <w:r>
+        <w:rPr>
+          <w:rFonts w:ascii="Courier New" w:eastAsia="Times New Roman" w:hAnsi="Courier New" w:cs="Courier New"/>
+          <w:color w:val="A9B7C6"/>
+          <w:sz w:val="20"/>
+          <w:szCs w:val="20"/>
+          <w:lang w:eastAsia="pt-BR"/>
+        </w:rPr>
+        <w:br/>
+        <w:t xml:space="preserve">    </w:t>
+      </w:r>
+      <w:proofErr w:type="spellStart"/>
+      <w:r>
+        <w:rPr>
+          <w:rFonts w:ascii="Courier New" w:eastAsia="Times New Roman" w:hAnsi="Courier New" w:cs="Courier New"/>
+          <w:color w:val="CC7832"/>
+          <w:sz w:val="20"/>
+          <w:szCs w:val="20"/>
+          <w:lang w:eastAsia="pt-BR"/>
+        </w:rPr>
+        <w:t>elif</w:t>
+      </w:r>
+      <w:proofErr w:type="spellEnd"/>
+      <w:r>
+        <w:rPr>
+          <w:rFonts w:ascii="Courier New" w:eastAsia="Times New Roman" w:hAnsi="Courier New" w:cs="Courier New"/>
+          <w:color w:val="CC7832"/>
+          <w:sz w:val="20"/>
+          <w:szCs w:val="20"/>
+          <w:lang w:eastAsia="pt-BR"/>
+        </w:rPr>
+        <w:t xml:space="preserve"> </w:t>
+      </w:r>
+      <w:proofErr w:type="spellStart"/>
+      <w:r>
+        <w:rPr>
+          <w:rFonts w:ascii="Courier New" w:eastAsia="Times New Roman" w:hAnsi="Courier New" w:cs="Courier New"/>
+          <w:color w:val="A9B7C6"/>
+          <w:sz w:val="20"/>
+          <w:szCs w:val="20"/>
+          <w:lang w:eastAsia="pt-BR"/>
+        </w:rPr>
+        <w:t>opcao</w:t>
+      </w:r>
+      <w:proofErr w:type="spellEnd"/>
+      <w:r>
+        <w:rPr>
+          <w:rFonts w:ascii="Courier New" w:eastAsia="Times New Roman" w:hAnsi="Courier New" w:cs="Courier New"/>
+          <w:color w:val="A9B7C6"/>
+          <w:sz w:val="20"/>
+          <w:szCs w:val="20"/>
+          <w:lang w:eastAsia="pt-BR"/>
+        </w:rPr>
+        <w:t xml:space="preserve"> == </w:t>
+      </w:r>
+      <w:r>
+        <w:rPr>
+          <w:rFonts w:ascii="Courier New" w:eastAsia="Times New Roman" w:hAnsi="Courier New" w:cs="Courier New"/>
+          <w:color w:val="6897BB"/>
+          <w:sz w:val="20"/>
+          <w:szCs w:val="20"/>
+          <w:lang w:eastAsia="pt-BR"/>
+        </w:rPr>
+        <w:t>4</w:t>
+      </w:r>
+      <w:r>
+        <w:rPr>
+          <w:rFonts w:ascii="Courier New" w:eastAsia="Times New Roman" w:hAnsi="Courier New" w:cs="Courier New"/>
+          <w:color w:val="A9B7C6"/>
+          <w:sz w:val="20"/>
+          <w:szCs w:val="20"/>
+          <w:lang w:eastAsia="pt-BR"/>
+        </w:rPr>
+        <w:t>:</w:t>
+      </w:r>
+      <w:r>
+        <w:rPr>
+          <w:rFonts w:ascii="Courier New" w:eastAsia="Times New Roman" w:hAnsi="Courier New" w:cs="Courier New"/>
+          <w:color w:val="A9B7C6"/>
+          <w:sz w:val="20"/>
+          <w:szCs w:val="20"/>
+          <w:lang w:eastAsia="pt-BR"/>
+        </w:rPr>
+        <w:br/>
+        <w:t xml:space="preserve">        </w:t>
+      </w:r>
+      <w:proofErr w:type="spellStart"/>
+      <w:r>
+        <w:rPr>
+          <w:rFonts w:ascii="Courier New" w:eastAsia="Times New Roman" w:hAnsi="Courier New" w:cs="Courier New"/>
+          <w:color w:val="8888C6"/>
+          <w:sz w:val="20"/>
+          <w:szCs w:val="20"/>
+          <w:lang w:eastAsia="pt-BR"/>
+        </w:rPr>
+        <w:t>print</w:t>
+      </w:r>
+      <w:proofErr w:type="spellEnd"/>
+      <w:r>
+        <w:rPr>
+          <w:rFonts w:ascii="Courier New" w:eastAsia="Times New Roman" w:hAnsi="Courier New" w:cs="Courier New"/>
+          <w:color w:val="A9B7C6"/>
+          <w:sz w:val="20"/>
+          <w:szCs w:val="20"/>
+          <w:lang w:eastAsia="pt-BR"/>
+        </w:rPr>
+        <w:t>(</w:t>
+      </w:r>
+      <w:proofErr w:type="spellStart"/>
+      <w:r>
+        <w:rPr>
+          <w:rFonts w:ascii="Courier New" w:eastAsia="Times New Roman" w:hAnsi="Courier New" w:cs="Courier New"/>
+          <w:color w:val="6A8759"/>
+          <w:sz w:val="20"/>
+          <w:szCs w:val="20"/>
+          <w:lang w:eastAsia="pt-BR"/>
+        </w:rPr>
+        <w:t>f'Resultado</w:t>
+      </w:r>
+      <w:proofErr w:type="spellEnd"/>
+      <w:r>
+        <w:rPr>
+          <w:rFonts w:ascii="Courier New" w:eastAsia="Times New Roman" w:hAnsi="Courier New" w:cs="Courier New"/>
+          <w:color w:val="6A8759"/>
+          <w:sz w:val="20"/>
+          <w:szCs w:val="20"/>
+          <w:lang w:eastAsia="pt-BR"/>
+        </w:rPr>
+        <w:t xml:space="preserve">: </w:t>
+      </w:r>
+      <w:r>
+        <w:rPr>
+          <w:rFonts w:ascii="Courier New" w:eastAsia="Times New Roman" w:hAnsi="Courier New" w:cs="Courier New"/>
+          <w:color w:val="CC7832"/>
+          <w:sz w:val="20"/>
+          <w:szCs w:val="20"/>
+          <w:lang w:eastAsia="pt-BR"/>
+        </w:rPr>
+        <w:t>{</w:t>
+      </w:r>
+      <w:r>
+        <w:rPr>
+          <w:rFonts w:ascii="Courier New" w:eastAsia="Times New Roman" w:hAnsi="Courier New" w:cs="Courier New"/>
+          <w:color w:val="A9B7C6"/>
+          <w:sz w:val="20"/>
+          <w:szCs w:val="20"/>
+          <w:lang w:eastAsia="pt-BR"/>
+        </w:rPr>
+        <w:t>x/y</w:t>
+      </w:r>
+      <w:r>
+        <w:rPr>
+          <w:rFonts w:ascii="Courier New" w:eastAsia="Times New Roman" w:hAnsi="Courier New" w:cs="Courier New"/>
+          <w:color w:val="CC7832"/>
+          <w:sz w:val="20"/>
+          <w:szCs w:val="20"/>
+          <w:lang w:eastAsia="pt-BR"/>
+        </w:rPr>
+        <w:t>}</w:t>
+      </w:r>
+      <w:r>
+        <w:rPr>
+          <w:rFonts w:ascii="Courier New" w:eastAsia="Times New Roman" w:hAnsi="Courier New" w:cs="Courier New"/>
+          <w:color w:val="6A8759"/>
+          <w:sz w:val="20"/>
+          <w:szCs w:val="20"/>
+          <w:lang w:eastAsia="pt-BR"/>
+        </w:rPr>
+        <w:t>'</w:t>
+      </w:r>
+      <w:r>
+        <w:rPr>
+          <w:rFonts w:ascii="Courier New" w:eastAsia="Times New Roman" w:hAnsi="Courier New" w:cs="Courier New"/>
+          <w:color w:val="A9B7C6"/>
+          <w:sz w:val="20"/>
+          <w:szCs w:val="20"/>
+          <w:lang w:eastAsia="pt-BR"/>
+        </w:rPr>
+        <w:t>)</w:t>
+      </w:r>
+      <w:r>
+        <w:rPr>
+          <w:rFonts w:ascii="Courier New" w:eastAsia="Times New Roman" w:hAnsi="Courier New" w:cs="Courier New"/>
+          <w:color w:val="A9B7C6"/>
+          <w:sz w:val="20"/>
+          <w:szCs w:val="20"/>
+          <w:lang w:eastAsia="pt-BR"/>
+        </w:rPr>
+        <w:br/>
+        <w:t xml:space="preserve">    </w:t>
+      </w:r>
+      <w:proofErr w:type="spellStart"/>
+      <w:r>
+        <w:rPr>
+          <w:rFonts w:ascii="Courier New" w:eastAsia="Times New Roman" w:hAnsi="Courier New" w:cs="Courier New"/>
+          <w:color w:val="CC7832"/>
+          <w:sz w:val="20"/>
+          <w:szCs w:val="20"/>
+          <w:lang w:eastAsia="pt-BR"/>
+        </w:rPr>
+        <w:t>else</w:t>
+      </w:r>
+      <w:proofErr w:type="spellEnd"/>
+      <w:r>
+        <w:rPr>
+          <w:rFonts w:ascii="Courier New" w:eastAsia="Times New Roman" w:hAnsi="Courier New" w:cs="Courier New"/>
+          <w:color w:val="A9B7C6"/>
+          <w:sz w:val="20"/>
+          <w:szCs w:val="20"/>
+          <w:lang w:eastAsia="pt-BR"/>
+        </w:rPr>
+        <w:t>:</w:t>
+      </w:r>
+      <w:r>
+        <w:rPr>
+          <w:rFonts w:ascii="Courier New" w:eastAsia="Times New Roman" w:hAnsi="Courier New" w:cs="Courier New"/>
+          <w:color w:val="A9B7C6"/>
+          <w:sz w:val="20"/>
+          <w:szCs w:val="20"/>
+          <w:lang w:eastAsia="pt-BR"/>
+        </w:rPr>
+        <w:br/>
+        <w:t xml:space="preserve">        </w:t>
+      </w:r>
+      <w:proofErr w:type="spellStart"/>
+      <w:r>
+        <w:rPr>
+          <w:rFonts w:ascii="Courier New" w:eastAsia="Times New Roman" w:hAnsi="Courier New" w:cs="Courier New"/>
+          <w:color w:val="8888C6"/>
+          <w:sz w:val="20"/>
+          <w:szCs w:val="20"/>
+          <w:lang w:eastAsia="pt-BR"/>
+        </w:rPr>
+        <w:t>print</w:t>
+      </w:r>
+      <w:proofErr w:type="spellEnd"/>
+      <w:r>
+        <w:rPr>
+          <w:rFonts w:ascii="Courier New" w:eastAsia="Times New Roman" w:hAnsi="Courier New" w:cs="Courier New"/>
+          <w:color w:val="A9B7C6"/>
+          <w:sz w:val="20"/>
+          <w:szCs w:val="20"/>
+          <w:lang w:eastAsia="pt-BR"/>
+        </w:rPr>
+        <w:t>(</w:t>
+      </w:r>
+      <w:r>
+        <w:rPr>
+          <w:rFonts w:ascii="Courier New" w:eastAsia="Times New Roman" w:hAnsi="Courier New" w:cs="Courier New"/>
+          <w:color w:val="6A8759"/>
+          <w:sz w:val="20"/>
+          <w:szCs w:val="20"/>
+          <w:lang w:eastAsia="pt-BR"/>
+        </w:rPr>
+        <w:t>'0'</w:t>
+      </w:r>
+      <w:r>
+        <w:rPr>
+          <w:rFonts w:ascii="Courier New" w:eastAsia="Times New Roman" w:hAnsi="Courier New" w:cs="Courier New"/>
+          <w:color w:val="A9B7C6"/>
+          <w:sz w:val="20"/>
+          <w:szCs w:val="20"/>
+          <w:lang w:eastAsia="pt-BR"/>
+        </w:rPr>
+        <w:t>)</w:t>
+      </w:r>
+      <w:r>
+        <w:rPr>
+          <w:rFonts w:ascii="Courier New" w:eastAsia="Times New Roman" w:hAnsi="Courier New" w:cs="Courier New"/>
+          <w:color w:val="A9B7C6"/>
+          <w:sz w:val="20"/>
+          <w:szCs w:val="20"/>
+          <w:lang w:eastAsia="pt-BR"/>
+        </w:rPr>
+        <w:br/>
+      </w:r>
+      <w:r>
+        <w:rPr>
+          <w:rFonts w:ascii="Courier New" w:eastAsia="Times New Roman" w:hAnsi="Courier New" w:cs="Courier New"/>
+          <w:color w:val="A9B7C6"/>
+          <w:sz w:val="20"/>
+          <w:szCs w:val="20"/>
+          <w:lang w:eastAsia="pt-BR"/>
+        </w:rPr>
+        <w:br/>
+      </w:r>
+      <w:r>
+        <w:rPr>
+          <w:rFonts w:ascii="Courier New" w:eastAsia="Times New Roman" w:hAnsi="Courier New" w:cs="Courier New"/>
+          <w:color w:val="A9B7C6"/>
+          <w:sz w:val="20"/>
+          <w:szCs w:val="20"/>
+          <w:lang w:eastAsia="pt-BR"/>
+        </w:rPr>
+        <w:br/>
+      </w:r>
+      <w:r>
+        <w:rPr>
+          <w:rFonts w:ascii="Courier New" w:eastAsia="Times New Roman" w:hAnsi="Courier New" w:cs="Courier New"/>
+          <w:color w:val="808080"/>
+          <w:sz w:val="20"/>
+          <w:szCs w:val="20"/>
+          <w:lang w:eastAsia="pt-BR"/>
+        </w:rPr>
+        <w:t>#Programa</w:t>
+      </w:r>
+      <w:r>
+        <w:rPr>
+          <w:rFonts w:ascii="Courier New" w:eastAsia="Times New Roman" w:hAnsi="Courier New" w:cs="Courier New"/>
+          <w:color w:val="808080"/>
+          <w:sz w:val="20"/>
+          <w:szCs w:val="20"/>
+          <w:lang w:eastAsia="pt-BR"/>
+        </w:rPr>
+        <w:br/>
+      </w:r>
+      <w:proofErr w:type="spellStart"/>
+      <w:r>
+        <w:rPr>
+          <w:rFonts w:ascii="Courier New" w:eastAsia="Times New Roman" w:hAnsi="Courier New" w:cs="Courier New"/>
+          <w:color w:val="8888C6"/>
+          <w:sz w:val="20"/>
+          <w:szCs w:val="20"/>
+          <w:lang w:eastAsia="pt-BR"/>
+        </w:rPr>
+        <w:t>print</w:t>
+      </w:r>
+      <w:proofErr w:type="spellEnd"/>
+      <w:r>
+        <w:rPr>
+          <w:rFonts w:ascii="Courier New" w:eastAsia="Times New Roman" w:hAnsi="Courier New" w:cs="Courier New"/>
+          <w:color w:val="A9B7C6"/>
+          <w:sz w:val="20"/>
+          <w:szCs w:val="20"/>
+          <w:lang w:eastAsia="pt-BR"/>
+        </w:rPr>
+        <w:t>(</w:t>
+      </w:r>
+      <w:r>
+        <w:rPr>
+          <w:rFonts w:ascii="Courier New" w:eastAsia="Times New Roman" w:hAnsi="Courier New" w:cs="Courier New"/>
+          <w:color w:val="6A8759"/>
+          <w:sz w:val="20"/>
+          <w:szCs w:val="20"/>
+          <w:lang w:eastAsia="pt-BR"/>
+        </w:rPr>
+        <w:t>'Escolha a operação que deseja realizar:'</w:t>
+      </w:r>
+      <w:r>
+        <w:rPr>
+          <w:rFonts w:ascii="Courier New" w:eastAsia="Times New Roman" w:hAnsi="Courier New" w:cs="Courier New"/>
+          <w:color w:val="A9B7C6"/>
+          <w:sz w:val="20"/>
+          <w:szCs w:val="20"/>
+          <w:lang w:eastAsia="pt-BR"/>
+        </w:rPr>
+        <w:t>)</w:t>
+      </w:r>
+      <w:r>
+        <w:rPr>
+          <w:rFonts w:ascii="Courier New" w:eastAsia="Times New Roman" w:hAnsi="Courier New" w:cs="Courier New"/>
+          <w:color w:val="A9B7C6"/>
+          <w:sz w:val="20"/>
+          <w:szCs w:val="20"/>
+          <w:lang w:eastAsia="pt-BR"/>
+        </w:rPr>
+        <w:br/>
+      </w:r>
+      <w:proofErr w:type="spellStart"/>
+      <w:r>
+        <w:rPr>
+          <w:rFonts w:ascii="Courier New" w:eastAsia="Times New Roman" w:hAnsi="Courier New" w:cs="Courier New"/>
+          <w:color w:val="8888C6"/>
+          <w:sz w:val="20"/>
+          <w:szCs w:val="20"/>
+          <w:lang w:eastAsia="pt-BR"/>
+        </w:rPr>
+        <w:t>print</w:t>
+      </w:r>
+      <w:proofErr w:type="spellEnd"/>
+      <w:r>
+        <w:rPr>
+          <w:rFonts w:ascii="Courier New" w:eastAsia="Times New Roman" w:hAnsi="Courier New" w:cs="Courier New"/>
+          <w:color w:val="A9B7C6"/>
+          <w:sz w:val="20"/>
+          <w:szCs w:val="20"/>
+          <w:lang w:eastAsia="pt-BR"/>
+        </w:rPr>
+        <w:t>(</w:t>
+      </w:r>
+      <w:r>
+        <w:rPr>
+          <w:rFonts w:ascii="Courier New" w:eastAsia="Times New Roman" w:hAnsi="Courier New" w:cs="Courier New"/>
+          <w:color w:val="6A8759"/>
+          <w:sz w:val="20"/>
+          <w:szCs w:val="20"/>
+          <w:lang w:eastAsia="pt-BR"/>
+        </w:rPr>
+        <w:t>'1 - Soma'</w:t>
+      </w:r>
+      <w:r>
+        <w:rPr>
+          <w:rFonts w:ascii="Courier New" w:eastAsia="Times New Roman" w:hAnsi="Courier New" w:cs="Courier New"/>
+          <w:color w:val="A9B7C6"/>
+          <w:sz w:val="20"/>
+          <w:szCs w:val="20"/>
+          <w:lang w:eastAsia="pt-BR"/>
+        </w:rPr>
+        <w:t>)</w:t>
+      </w:r>
+      <w:r>
+        <w:rPr>
+          <w:rFonts w:ascii="Courier New" w:eastAsia="Times New Roman" w:hAnsi="Courier New" w:cs="Courier New"/>
+          <w:color w:val="A9B7C6"/>
+          <w:sz w:val="20"/>
+          <w:szCs w:val="20"/>
+          <w:lang w:eastAsia="pt-BR"/>
+        </w:rPr>
+        <w:br/>
+      </w:r>
+      <w:proofErr w:type="spellStart"/>
+      <w:proofErr w:type="gramStart"/>
+      <w:r>
+        <w:rPr>
+          <w:rFonts w:ascii="Courier New" w:eastAsia="Times New Roman" w:hAnsi="Courier New" w:cs="Courier New"/>
+          <w:color w:val="8888C6"/>
+          <w:sz w:val="20"/>
+          <w:szCs w:val="20"/>
+          <w:lang w:eastAsia="pt-BR"/>
+        </w:rPr>
+        <w:t>print</w:t>
+      </w:r>
+      <w:proofErr w:type="spellEnd"/>
+      <w:r>
+        <w:rPr>
+          <w:rFonts w:ascii="Courier New" w:eastAsia="Times New Roman" w:hAnsi="Courier New" w:cs="Courier New"/>
+          <w:color w:val="A9B7C6"/>
+          <w:sz w:val="20"/>
+          <w:szCs w:val="20"/>
+          <w:lang w:eastAsia="pt-BR"/>
+        </w:rPr>
+        <w:t>(</w:t>
+      </w:r>
+      <w:proofErr w:type="gramEnd"/>
+      <w:r>
+        <w:rPr>
+          <w:rFonts w:ascii="Courier New" w:eastAsia="Times New Roman" w:hAnsi="Courier New" w:cs="Courier New"/>
+          <w:color w:val="6A8759"/>
+          <w:sz w:val="20"/>
+          <w:szCs w:val="20"/>
+          <w:lang w:eastAsia="pt-BR"/>
+        </w:rPr>
+        <w:t>'2 - Subtração'</w:t>
+      </w:r>
+      <w:r>
+        <w:rPr>
+          <w:rFonts w:ascii="Courier New" w:eastAsia="Times New Roman" w:hAnsi="Courier New" w:cs="Courier New"/>
+          <w:color w:val="A9B7C6"/>
+          <w:sz w:val="20"/>
+          <w:szCs w:val="20"/>
+          <w:lang w:eastAsia="pt-BR"/>
+        </w:rPr>
+        <w:t>)</w:t>
+      </w:r>
+      <w:r>
+        <w:rPr>
+          <w:rFonts w:ascii="Courier New" w:eastAsia="Times New Roman" w:hAnsi="Courier New" w:cs="Courier New"/>
+          <w:color w:val="A9B7C6"/>
+          <w:sz w:val="20"/>
+          <w:szCs w:val="20"/>
+          <w:lang w:eastAsia="pt-BR"/>
+        </w:rPr>
+        <w:br/>
+      </w:r>
+      <w:proofErr w:type="spellStart"/>
+      <w:r>
+        <w:rPr>
+          <w:rFonts w:ascii="Courier New" w:eastAsia="Times New Roman" w:hAnsi="Courier New" w:cs="Courier New"/>
+          <w:color w:val="8888C6"/>
+          <w:sz w:val="20"/>
+          <w:szCs w:val="20"/>
+          <w:lang w:eastAsia="pt-BR"/>
+        </w:rPr>
+        <w:t>print</w:t>
+      </w:r>
+      <w:proofErr w:type="spellEnd"/>
+      <w:r>
+        <w:rPr>
+          <w:rFonts w:ascii="Courier New" w:eastAsia="Times New Roman" w:hAnsi="Courier New" w:cs="Courier New"/>
+          <w:color w:val="A9B7C6"/>
+          <w:sz w:val="20"/>
+          <w:szCs w:val="20"/>
+          <w:lang w:eastAsia="pt-BR"/>
+        </w:rPr>
+        <w:t>(</w:t>
+      </w:r>
+      <w:r>
+        <w:rPr>
+          <w:rFonts w:ascii="Courier New" w:eastAsia="Times New Roman" w:hAnsi="Courier New" w:cs="Courier New"/>
+          <w:color w:val="6A8759"/>
+          <w:sz w:val="20"/>
+          <w:szCs w:val="20"/>
+          <w:lang w:eastAsia="pt-BR"/>
+        </w:rPr>
+        <w:t>'3 - Multiplicação'</w:t>
+      </w:r>
+      <w:r>
+        <w:rPr>
+          <w:rFonts w:ascii="Courier New" w:eastAsia="Times New Roman" w:hAnsi="Courier New" w:cs="Courier New"/>
+          <w:color w:val="A9B7C6"/>
+          <w:sz w:val="20"/>
+          <w:szCs w:val="20"/>
+          <w:lang w:eastAsia="pt-BR"/>
+        </w:rPr>
+        <w:t>)</w:t>
+      </w:r>
+      <w:r>
+        <w:rPr>
+          <w:rFonts w:ascii="Courier New" w:eastAsia="Times New Roman" w:hAnsi="Courier New" w:cs="Courier New"/>
+          <w:color w:val="A9B7C6"/>
+          <w:sz w:val="20"/>
+          <w:szCs w:val="20"/>
+          <w:lang w:eastAsia="pt-BR"/>
+        </w:rPr>
+        <w:br/>
+      </w:r>
+      <w:proofErr w:type="spellStart"/>
+      <w:r>
+        <w:rPr>
+          <w:rFonts w:ascii="Courier New" w:eastAsia="Times New Roman" w:hAnsi="Courier New" w:cs="Courier New"/>
+          <w:color w:val="8888C6"/>
+          <w:sz w:val="20"/>
+          <w:szCs w:val="20"/>
+          <w:lang w:eastAsia="pt-BR"/>
+        </w:rPr>
+        <w:t>print</w:t>
+      </w:r>
+      <w:proofErr w:type="spellEnd"/>
+      <w:r>
+        <w:rPr>
+          <w:rFonts w:ascii="Courier New" w:eastAsia="Times New Roman" w:hAnsi="Courier New" w:cs="Courier New"/>
+          <w:color w:val="A9B7C6"/>
+          <w:sz w:val="20"/>
+          <w:szCs w:val="20"/>
+          <w:lang w:eastAsia="pt-BR"/>
+        </w:rPr>
+        <w:t>(</w:t>
+      </w:r>
+      <w:r>
+        <w:rPr>
+          <w:rFonts w:ascii="Courier New" w:eastAsia="Times New Roman" w:hAnsi="Courier New" w:cs="Courier New"/>
+          <w:color w:val="6A8759"/>
+          <w:sz w:val="20"/>
+          <w:szCs w:val="20"/>
+          <w:lang w:eastAsia="pt-BR"/>
+        </w:rPr>
+        <w:t>'4 - Divisão'</w:t>
+      </w:r>
+      <w:r>
+        <w:rPr>
+          <w:rFonts w:ascii="Courier New" w:eastAsia="Times New Roman" w:hAnsi="Courier New" w:cs="Courier New"/>
+          <w:color w:val="A9B7C6"/>
+          <w:sz w:val="20"/>
+          <w:szCs w:val="20"/>
+          <w:lang w:eastAsia="pt-BR"/>
+        </w:rPr>
+        <w:t>)</w:t>
+      </w:r>
+      <w:r>
+        <w:rPr>
+          <w:rFonts w:ascii="Courier New" w:eastAsia="Times New Roman" w:hAnsi="Courier New" w:cs="Courier New"/>
+          <w:color w:val="A9B7C6"/>
+          <w:sz w:val="20"/>
+          <w:szCs w:val="20"/>
+          <w:lang w:eastAsia="pt-BR"/>
+        </w:rPr>
+        <w:br/>
+      </w:r>
+      <w:proofErr w:type="spellStart"/>
+      <w:r>
+        <w:rPr>
+          <w:rFonts w:ascii="Courier New" w:eastAsia="Times New Roman" w:hAnsi="Courier New" w:cs="Courier New"/>
+          <w:color w:val="A9B7C6"/>
+          <w:sz w:val="20"/>
+          <w:szCs w:val="20"/>
+          <w:lang w:eastAsia="pt-BR"/>
+        </w:rPr>
+        <w:t>opcao</w:t>
+      </w:r>
+      <w:proofErr w:type="spellEnd"/>
+      <w:r>
+        <w:rPr>
+          <w:rFonts w:ascii="Courier New" w:eastAsia="Times New Roman" w:hAnsi="Courier New" w:cs="Courier New"/>
+          <w:color w:val="A9B7C6"/>
+          <w:sz w:val="20"/>
+          <w:szCs w:val="20"/>
+          <w:lang w:eastAsia="pt-BR"/>
+        </w:rPr>
+        <w:t xml:space="preserve"> = </w:t>
+      </w:r>
+      <w:proofErr w:type="spellStart"/>
+      <w:r>
+        <w:rPr>
+          <w:rFonts w:ascii="Courier New" w:eastAsia="Times New Roman" w:hAnsi="Courier New" w:cs="Courier New"/>
+          <w:color w:val="8888C6"/>
+          <w:sz w:val="20"/>
+          <w:szCs w:val="20"/>
+          <w:lang w:eastAsia="pt-BR"/>
+        </w:rPr>
+        <w:t>int</w:t>
+      </w:r>
+      <w:proofErr w:type="spellEnd"/>
+      <w:r>
+        <w:rPr>
+          <w:rFonts w:ascii="Courier New" w:eastAsia="Times New Roman" w:hAnsi="Courier New" w:cs="Courier New"/>
+          <w:color w:val="A9B7C6"/>
+          <w:sz w:val="20"/>
+          <w:szCs w:val="20"/>
+          <w:lang w:eastAsia="pt-BR"/>
+        </w:rPr>
+        <w:t>(</w:t>
+      </w:r>
+      <w:r>
+        <w:rPr>
+          <w:rFonts w:ascii="Courier New" w:eastAsia="Times New Roman" w:hAnsi="Courier New" w:cs="Courier New"/>
+          <w:color w:val="8888C6"/>
+          <w:sz w:val="20"/>
+          <w:szCs w:val="20"/>
+          <w:lang w:eastAsia="pt-BR"/>
+        </w:rPr>
+        <w:t>input</w:t>
+      </w:r>
+      <w:r>
+        <w:rPr>
+          <w:rFonts w:ascii="Courier New" w:eastAsia="Times New Roman" w:hAnsi="Courier New" w:cs="Courier New"/>
+          <w:color w:val="A9B7C6"/>
+          <w:sz w:val="20"/>
+          <w:szCs w:val="20"/>
+          <w:lang w:eastAsia="pt-BR"/>
+        </w:rPr>
+        <w:t>(</w:t>
+      </w:r>
+      <w:r>
+        <w:rPr>
+          <w:rFonts w:ascii="Courier New" w:eastAsia="Times New Roman" w:hAnsi="Courier New" w:cs="Courier New"/>
+          <w:color w:val="6A8759"/>
+          <w:sz w:val="20"/>
+          <w:szCs w:val="20"/>
+          <w:lang w:eastAsia="pt-BR"/>
+        </w:rPr>
+        <w:t>'Opção: '</w:t>
+      </w:r>
+      <w:r>
+        <w:rPr>
+          <w:rFonts w:ascii="Courier New" w:eastAsia="Times New Roman" w:hAnsi="Courier New" w:cs="Courier New"/>
+          <w:color w:val="A9B7C6"/>
+          <w:sz w:val="20"/>
+          <w:szCs w:val="20"/>
+          <w:lang w:eastAsia="pt-BR"/>
+        </w:rPr>
+        <w:t>))</w:t>
+      </w:r>
+      <w:r>
+        <w:rPr>
+          <w:rFonts w:ascii="Courier New" w:eastAsia="Times New Roman" w:hAnsi="Courier New" w:cs="Courier New"/>
+          <w:color w:val="A9B7C6"/>
+          <w:sz w:val="20"/>
+          <w:szCs w:val="20"/>
+          <w:lang w:eastAsia="pt-BR"/>
+        </w:rPr>
+        <w:br/>
+        <w:t xml:space="preserve">x = </w:t>
+      </w:r>
+      <w:proofErr w:type="spellStart"/>
+      <w:r>
+        <w:rPr>
+          <w:rFonts w:ascii="Courier New" w:eastAsia="Times New Roman" w:hAnsi="Courier New" w:cs="Courier New"/>
+          <w:color w:val="8888C6"/>
+          <w:sz w:val="20"/>
+          <w:szCs w:val="20"/>
+          <w:lang w:eastAsia="pt-BR"/>
+        </w:rPr>
+        <w:t>float</w:t>
+      </w:r>
+      <w:proofErr w:type="spellEnd"/>
+      <w:r>
+        <w:rPr>
+          <w:rFonts w:ascii="Courier New" w:eastAsia="Times New Roman" w:hAnsi="Courier New" w:cs="Courier New"/>
+          <w:color w:val="A9B7C6"/>
+          <w:sz w:val="20"/>
+          <w:szCs w:val="20"/>
+          <w:lang w:eastAsia="pt-BR"/>
+        </w:rPr>
+        <w:t>(</w:t>
+      </w:r>
+      <w:r>
+        <w:rPr>
+          <w:rFonts w:ascii="Courier New" w:eastAsia="Times New Roman" w:hAnsi="Courier New" w:cs="Courier New"/>
+          <w:color w:val="8888C6"/>
+          <w:sz w:val="20"/>
+          <w:szCs w:val="20"/>
+          <w:lang w:eastAsia="pt-BR"/>
+        </w:rPr>
+        <w:t>input</w:t>
+      </w:r>
+      <w:r>
+        <w:rPr>
+          <w:rFonts w:ascii="Courier New" w:eastAsia="Times New Roman" w:hAnsi="Courier New" w:cs="Courier New"/>
+          <w:color w:val="A9B7C6"/>
+          <w:sz w:val="20"/>
+          <w:szCs w:val="20"/>
+          <w:lang w:eastAsia="pt-BR"/>
+        </w:rPr>
+        <w:t>(</w:t>
+      </w:r>
+      <w:r>
+        <w:rPr>
+          <w:rFonts w:ascii="Courier New" w:eastAsia="Times New Roman" w:hAnsi="Courier New" w:cs="Courier New"/>
+          <w:color w:val="6A8759"/>
+          <w:sz w:val="20"/>
+          <w:szCs w:val="20"/>
+          <w:lang w:eastAsia="pt-BR"/>
+        </w:rPr>
+        <w:t>'Digite o primeiro número: '</w:t>
+      </w:r>
+      <w:r>
+        <w:rPr>
+          <w:rFonts w:ascii="Courier New" w:eastAsia="Times New Roman" w:hAnsi="Courier New" w:cs="Courier New"/>
+          <w:color w:val="A9B7C6"/>
+          <w:sz w:val="20"/>
+          <w:szCs w:val="20"/>
+          <w:lang w:eastAsia="pt-BR"/>
+        </w:rPr>
+        <w:t>))</w:t>
+      </w:r>
+      <w:r>
+        <w:rPr>
+          <w:rFonts w:ascii="Courier New" w:eastAsia="Times New Roman" w:hAnsi="Courier New" w:cs="Courier New"/>
+          <w:color w:val="A9B7C6"/>
+          <w:sz w:val="20"/>
+          <w:szCs w:val="20"/>
+          <w:lang w:eastAsia="pt-BR"/>
+        </w:rPr>
+        <w:br/>
+        <w:t xml:space="preserve">y = </w:t>
+      </w:r>
+      <w:proofErr w:type="spellStart"/>
+      <w:r>
+        <w:rPr>
+          <w:rFonts w:ascii="Courier New" w:eastAsia="Times New Roman" w:hAnsi="Courier New" w:cs="Courier New"/>
+          <w:color w:val="8888C6"/>
+          <w:sz w:val="20"/>
+          <w:szCs w:val="20"/>
+          <w:lang w:eastAsia="pt-BR"/>
+        </w:rPr>
+        <w:t>float</w:t>
+      </w:r>
+      <w:proofErr w:type="spellEnd"/>
+      <w:r>
+        <w:rPr>
+          <w:rFonts w:ascii="Courier New" w:eastAsia="Times New Roman" w:hAnsi="Courier New" w:cs="Courier New"/>
+          <w:color w:val="A9B7C6"/>
+          <w:sz w:val="20"/>
+          <w:szCs w:val="20"/>
+          <w:lang w:eastAsia="pt-BR"/>
+        </w:rPr>
+        <w:t>(</w:t>
+      </w:r>
+      <w:r>
+        <w:rPr>
+          <w:rFonts w:ascii="Courier New" w:eastAsia="Times New Roman" w:hAnsi="Courier New" w:cs="Courier New"/>
+          <w:color w:val="8888C6"/>
+          <w:sz w:val="20"/>
+          <w:szCs w:val="20"/>
+          <w:lang w:eastAsia="pt-BR"/>
+        </w:rPr>
+        <w:t>input</w:t>
+      </w:r>
+      <w:r>
+        <w:rPr>
+          <w:rFonts w:ascii="Courier New" w:eastAsia="Times New Roman" w:hAnsi="Courier New" w:cs="Courier New"/>
+          <w:color w:val="A9B7C6"/>
+          <w:sz w:val="20"/>
+          <w:szCs w:val="20"/>
+          <w:lang w:eastAsia="pt-BR"/>
+        </w:rPr>
+        <w:t>(</w:t>
+      </w:r>
+      <w:r>
+        <w:rPr>
+          <w:rFonts w:ascii="Courier New" w:eastAsia="Times New Roman" w:hAnsi="Courier New" w:cs="Courier New"/>
+          <w:color w:val="6A8759"/>
+          <w:sz w:val="20"/>
+          <w:szCs w:val="20"/>
+          <w:lang w:eastAsia="pt-BR"/>
+        </w:rPr>
+        <w:t>'Digite o segundo número: '</w:t>
+      </w:r>
+      <w:r>
+        <w:rPr>
+          <w:rFonts w:ascii="Courier New" w:eastAsia="Times New Roman" w:hAnsi="Courier New" w:cs="Courier New"/>
+          <w:color w:val="A9B7C6"/>
+          <w:sz w:val="20"/>
+          <w:szCs w:val="20"/>
+          <w:lang w:eastAsia="pt-BR"/>
+        </w:rPr>
+        <w:t>))</w:t>
+      </w:r>
+      <w:r>
+        <w:rPr>
+          <w:rFonts w:ascii="Courier New" w:eastAsia="Times New Roman" w:hAnsi="Courier New" w:cs="Courier New"/>
+          <w:color w:val="A9B7C6"/>
+          <w:sz w:val="20"/>
+          <w:szCs w:val="20"/>
+          <w:lang w:eastAsia="pt-BR"/>
+        </w:rPr>
+        <w:br/>
+      </w:r>
+      <w:r>
+        <w:rPr>
+          <w:rFonts w:ascii="Courier New" w:eastAsia="Times New Roman" w:hAnsi="Courier New" w:cs="Courier New"/>
+          <w:color w:val="A9B7C6"/>
+          <w:sz w:val="20"/>
+          <w:szCs w:val="20"/>
+          <w:lang w:eastAsia="pt-BR"/>
+        </w:rPr>
+        <w:br/>
+      </w:r>
+      <w:proofErr w:type="spellStart"/>
+      <w:r>
+        <w:rPr>
+          <w:rFonts w:ascii="Courier New" w:eastAsia="Times New Roman" w:hAnsi="Courier New" w:cs="Courier New"/>
+          <w:color w:val="A9B7C6"/>
+          <w:sz w:val="20"/>
+          <w:szCs w:val="20"/>
+          <w:lang w:eastAsia="pt-BR"/>
+        </w:rPr>
+        <w:t>calc</w:t>
+      </w:r>
+      <w:proofErr w:type="spellEnd"/>
+      <w:r>
+        <w:rPr>
+          <w:rFonts w:ascii="Courier New" w:eastAsia="Times New Roman" w:hAnsi="Courier New" w:cs="Courier New"/>
+          <w:color w:val="A9B7C6"/>
+          <w:sz w:val="20"/>
+          <w:szCs w:val="20"/>
+          <w:lang w:eastAsia="pt-BR"/>
+        </w:rPr>
+        <w:t>( x</w:t>
+      </w:r>
+      <w:r>
+        <w:rPr>
+          <w:rFonts w:ascii="Courier New" w:eastAsia="Times New Roman" w:hAnsi="Courier New" w:cs="Courier New"/>
+          <w:color w:val="CC7832"/>
+          <w:sz w:val="20"/>
+          <w:szCs w:val="20"/>
+          <w:lang w:eastAsia="pt-BR"/>
+        </w:rPr>
+        <w:t xml:space="preserve">, </w:t>
+      </w:r>
+      <w:r>
+        <w:rPr>
+          <w:rFonts w:ascii="Courier New" w:eastAsia="Times New Roman" w:hAnsi="Courier New" w:cs="Courier New"/>
+          <w:color w:val="A9B7C6"/>
+          <w:sz w:val="20"/>
+          <w:szCs w:val="20"/>
+          <w:lang w:eastAsia="pt-BR"/>
+        </w:rPr>
+        <w:t>y</w:t>
+      </w:r>
+      <w:r>
+        <w:rPr>
+          <w:rFonts w:ascii="Courier New" w:eastAsia="Times New Roman" w:hAnsi="Courier New" w:cs="Courier New"/>
+          <w:color w:val="CC7832"/>
+          <w:sz w:val="20"/>
+          <w:szCs w:val="20"/>
+          <w:lang w:eastAsia="pt-BR"/>
+        </w:rPr>
+        <w:t xml:space="preserve">, </w:t>
+      </w:r>
+      <w:proofErr w:type="spellStart"/>
+      <w:r>
+        <w:rPr>
+          <w:rFonts w:ascii="Courier New" w:eastAsia="Times New Roman" w:hAnsi="Courier New" w:cs="Courier New"/>
+          <w:color w:val="A9B7C6"/>
+          <w:sz w:val="20"/>
+          <w:szCs w:val="20"/>
+          <w:lang w:eastAsia="pt-BR"/>
+        </w:rPr>
+        <w:t>opcao</w:t>
+      </w:r>
+      <w:proofErr w:type="spellEnd"/>
+      <w:r>
+        <w:rPr>
+          <w:rFonts w:ascii="Courier New" w:eastAsia="Times New Roman" w:hAnsi="Courier New" w:cs="Courier New"/>
+          <w:color w:val="A9B7C6"/>
+          <w:sz w:val="20"/>
+          <w:szCs w:val="20"/>
+          <w:lang w:eastAsia="pt-BR"/>
+        </w:rPr>
+        <w:t>)</w:t>
+      </w:r>
     </w:p>
     <w:p/>
     <w:sectPr>
